--- a/ЛР3.docx
+++ b/ЛР3.docx
@@ -85,27 +85,7 @@
           <w:sz w:val="28"/>
           <w:szCs w:val="28"/>
         </w:rPr>
-        <w:t>«</w:t>
-      </w:r>
-      <w:proofErr w:type="gramStart"/>
-      <w:r>
-        <w:rPr>
-          <w:rFonts w:ascii="Times New Roman" w:eastAsia="Times New Roman" w:hAnsi="Times New Roman" w:cs="Times New Roman"/>
-          <w:b/>
-          <w:sz w:val="28"/>
-          <w:szCs w:val="28"/>
-        </w:rPr>
-        <w:t>СЕВЕРО-КАВКАЗСКИЙ</w:t>
-      </w:r>
-      <w:proofErr w:type="gramEnd"/>
-      <w:r>
-        <w:rPr>
-          <w:rFonts w:ascii="Times New Roman" w:eastAsia="Times New Roman" w:hAnsi="Times New Roman" w:cs="Times New Roman"/>
-          <w:b/>
-          <w:sz w:val="28"/>
-          <w:szCs w:val="28"/>
-        </w:rPr>
-        <w:t xml:space="preserve"> ФЕДЕРАЛЬНЫЙ УНИВЕРСИТЕТ»</w:t>
+        <w:t>«СЕВЕРО-КАВКАЗСКИЙ ФЕДЕРАЛЬНЫЙ УНИВЕРСИТЕТ»</w:t>
       </w:r>
     </w:p>
     <w:p>
@@ -140,19 +120,8 @@
           <w:sz w:val="28"/>
           <w:szCs w:val="28"/>
         </w:rPr>
-        <w:t xml:space="preserve">Кафедра </w:t>
-      </w:r>
-      <w:proofErr w:type="spellStart"/>
-      <w:r>
-        <w:rPr>
-          <w:rFonts w:ascii="Times New Roman" w:eastAsia="Times New Roman" w:hAnsi="Times New Roman" w:cs="Times New Roman"/>
-          <w:b/>
-          <w:sz w:val="28"/>
-          <w:szCs w:val="28"/>
-        </w:rPr>
-        <w:t>инфокоммуникаций</w:t>
-      </w:r>
-      <w:proofErr w:type="spellEnd"/>
+        <w:t>Кафедра инфокоммуникаций</w:t>
+      </w:r>
     </w:p>
     <w:p>
       <w:pPr>
@@ -259,18 +228,8 @@
           <w:sz w:val="28"/>
           <w:szCs w:val="28"/>
         </w:rPr>
-        <w:t xml:space="preserve">кортежами в языке </w:t>
-      </w:r>
-      <w:proofErr w:type="spellStart"/>
-      <w:r>
-        <w:rPr>
-          <w:rFonts w:ascii="Times New Roman" w:eastAsia="Times New Roman" w:hAnsi="Times New Roman" w:cs="Times New Roman"/>
-          <w:sz w:val="28"/>
-          <w:szCs w:val="28"/>
-        </w:rPr>
-        <w:t>Python</w:t>
-      </w:r>
-      <w:proofErr w:type="spellEnd"/>
+        <w:t>кортежами в языке Python</w:t>
+      </w:r>
       <w:r>
         <w:rPr>
           <w:rFonts w:ascii="Times New Roman" w:eastAsia="Times New Roman" w:hAnsi="Times New Roman" w:cs="Times New Roman"/>
@@ -577,25 +536,7 @@
                 <w:sz w:val="28"/>
                 <w:szCs w:val="28"/>
               </w:rPr>
-              <w:t xml:space="preserve">Кафедры </w:t>
-            </w:r>
-            <w:proofErr w:type="spellStart"/>
-            <w:r>
-              <w:rPr>
-                <w:rFonts w:ascii="Times New Roman" w:eastAsia="Times New Roman" w:hAnsi="Times New Roman" w:cs="Times New Roman"/>
-                <w:sz w:val="28"/>
-                <w:szCs w:val="28"/>
-              </w:rPr>
-              <w:t>инфокоммуникаций</w:t>
-            </w:r>
-            <w:proofErr w:type="spellEnd"/>
-            <w:r>
-              <w:rPr>
-                <w:rFonts w:ascii="Times New Roman" w:eastAsia="Times New Roman" w:hAnsi="Times New Roman" w:cs="Times New Roman"/>
-                <w:sz w:val="28"/>
-                <w:szCs w:val="28"/>
-              </w:rPr>
-              <w:t xml:space="preserve">, старший преподаватель </w:t>
+              <w:t xml:space="preserve">Кафедры инфокоммуникаций, старший преподаватель </w:t>
             </w:r>
           </w:p>
           <w:p>
@@ -608,7 +549,6 @@
                 <w:szCs w:val="28"/>
               </w:rPr>
             </w:pPr>
-            <w:proofErr w:type="spellStart"/>
             <w:r>
               <w:rPr>
                 <w:rFonts w:ascii="Times New Roman" w:eastAsia="Times New Roman" w:hAnsi="Times New Roman" w:cs="Times New Roman"/>
@@ -617,7 +557,6 @@
               </w:rPr>
               <w:t>Воронкин</w:t>
             </w:r>
-            <w:proofErr w:type="spellEnd"/>
             <w:r>
               <w:rPr>
                 <w:rFonts w:ascii="Times New Roman" w:eastAsia="Times New Roman" w:hAnsi="Times New Roman" w:cs="Times New Roman"/>
@@ -892,18 +831,8 @@
           <w:sz w:val="28"/>
           <w:szCs w:val="28"/>
         </w:rPr>
-        <w:t xml:space="preserve">кортежами в языке </w:t>
-      </w:r>
-      <w:proofErr w:type="spellStart"/>
-      <w:r>
-        <w:rPr>
-          <w:rFonts w:ascii="Times New Roman" w:eastAsia="Times New Roman" w:hAnsi="Times New Roman" w:cs="Times New Roman"/>
-          <w:sz w:val="28"/>
-          <w:szCs w:val="28"/>
-        </w:rPr>
-        <w:t>Python</w:t>
-      </w:r>
-      <w:proofErr w:type="spellEnd"/>
+        <w:t>кортежами в языке Python</w:t>
+      </w:r>
       <w:r>
         <w:rPr>
           <w:rFonts w:ascii="Times New Roman" w:eastAsia="Times New Roman" w:hAnsi="Times New Roman" w:cs="Times New Roman"/>
@@ -964,25 +893,7 @@
           <w:sz w:val="28"/>
           <w:szCs w:val="28"/>
         </w:rPr>
-        <w:t xml:space="preserve">помощью языка программирования </w:t>
-      </w:r>
-      <w:proofErr w:type="spellStart"/>
-      <w:r>
-        <w:rPr>
-          <w:rFonts w:ascii="Times New Roman" w:eastAsia="Times New Roman" w:hAnsi="Times New Roman"/>
-          <w:sz w:val="28"/>
-          <w:szCs w:val="28"/>
-        </w:rPr>
-        <w:t>Python</w:t>
-      </w:r>
-      <w:proofErr w:type="spellEnd"/>
-      <w:r>
-        <w:rPr>
-          <w:rFonts w:ascii="Times New Roman" w:eastAsia="Times New Roman" w:hAnsi="Times New Roman"/>
-          <w:sz w:val="28"/>
-          <w:szCs w:val="28"/>
-        </w:rPr>
-        <w:t xml:space="preserve"> версии 3.x</w:t>
+        <w:t>помощью языка программирования Python версии 3.x</w:t>
       </w:r>
       <w:r>
         <w:rPr>
@@ -1034,66 +945,12 @@
           <w:sz w:val="28"/>
           <w:szCs w:val="28"/>
         </w:rPr>
-        <w:t xml:space="preserve">Ссылка на </w:t>
-      </w:r>
-      <w:proofErr w:type="spellStart"/>
-      <w:r>
-        <w:rPr>
-          <w:rFonts w:asciiTheme="majorHAnsi" w:eastAsia="Times New Roman" w:hAnsiTheme="majorHAnsi" w:cstheme="majorHAnsi"/>
-          <w:sz w:val="28"/>
-          <w:szCs w:val="28"/>
-        </w:rPr>
-        <w:t>репозиторий</w:t>
-      </w:r>
-      <w:proofErr w:type="spellEnd"/>
-      <w:r>
-        <w:rPr>
-          <w:rFonts w:asciiTheme="majorHAnsi" w:eastAsia="Times New Roman" w:hAnsiTheme="majorHAnsi" w:cstheme="majorHAnsi"/>
-          <w:sz w:val="28"/>
-          <w:szCs w:val="28"/>
-        </w:rPr>
-        <w:t xml:space="preserve">: </w:t>
-      </w:r>
-      <w:hyperlink r:id="rId5" w:history="1">
-        <w:r>
-          <w:rPr>
-            <w:rStyle w:val="a4"/>
-            <w:rFonts w:asciiTheme="majorHAnsi" w:eastAsia="Times New Roman" w:hAnsiTheme="majorHAnsi" w:cstheme="majorHAnsi"/>
-            <w:sz w:val="28"/>
-            <w:szCs w:val="28"/>
-          </w:rPr>
-          <w:t>https://github.com/turutle/</w:t>
-        </w:r>
-      </w:hyperlink>
-      <w:hyperlink r:id="rId6" w:history="1">
-        <w:r>
-          <w:rPr>
-            <w:rStyle w:val="a4"/>
-            <w:rFonts w:asciiTheme="majorHAnsi" w:eastAsia="Times New Roman" w:hAnsiTheme="majorHAnsi" w:cstheme="majorHAnsi"/>
-            <w:sz w:val="28"/>
-            <w:szCs w:val="28"/>
-          </w:rPr>
-          <w:t>LabLP</w:t>
-        </w:r>
-      </w:hyperlink>
-      <w:hyperlink r:id="rId7" w:history="1">
-        <w:r>
-          <w:rPr>
-            <w:rStyle w:val="a4"/>
-            <w:rFonts w:asciiTheme="majorHAnsi" w:eastAsia="Times New Roman" w:hAnsiTheme="majorHAnsi" w:cstheme="majorHAnsi"/>
-            <w:sz w:val="28"/>
-            <w:szCs w:val="28"/>
-          </w:rPr>
-          <w:t>-3</w:t>
-        </w:r>
-      </w:hyperlink>
-      <w:r>
-        <w:rPr>
-          <w:rFonts w:asciiTheme="majorHAnsi" w:eastAsia="Times New Roman" w:hAnsiTheme="majorHAnsi" w:cstheme="majorHAnsi"/>
-          <w:sz w:val="28"/>
-          <w:szCs w:val="28"/>
-        </w:rPr>
-        <w:t>.</w:t>
+        <w:t xml:space="preserve">Ссылка на репозиторий: </w:t>
+      </w:r>
+      <w:bookmarkStart w:id="1" w:name="_GoBack"/>
+      <w:bookmarkEnd w:id="1"/>
+      <w:r>
+        <w:t>https://github.com/Maria-28/LR3.git</w:t>
       </w:r>
     </w:p>
     <w:p>
@@ -1136,25 +993,7 @@
           <w:sz w:val="28"/>
           <w:szCs w:val="28"/>
         </w:rPr>
-        <w:t xml:space="preserve"> публичный </w:t>
-      </w:r>
-      <w:proofErr w:type="spellStart"/>
-      <w:r>
-        <w:rPr>
-          <w:rFonts w:asciiTheme="majorHAnsi" w:hAnsiTheme="majorHAnsi" w:cstheme="majorHAnsi"/>
-          <w:sz w:val="28"/>
-          <w:szCs w:val="28"/>
-        </w:rPr>
-        <w:t>репозиторий</w:t>
-      </w:r>
-      <w:proofErr w:type="spellEnd"/>
-      <w:r>
-        <w:rPr>
-          <w:rFonts w:asciiTheme="majorHAnsi" w:hAnsiTheme="majorHAnsi" w:cstheme="majorHAnsi"/>
-          <w:sz w:val="28"/>
-          <w:szCs w:val="28"/>
-        </w:rPr>
-        <w:t xml:space="preserve"> </w:t>
+        <w:t xml:space="preserve"> публичный репозиторий </w:t>
       </w:r>
       <w:r>
         <w:rPr>
@@ -1163,7 +1002,25 @@
           <w:szCs w:val="28"/>
           <w:lang w:val="en-US"/>
         </w:rPr>
-        <w:t>LabLP-3.</w:t>
+        <w:t>L</w:t>
+      </w:r>
+      <w:r>
+        <w:rPr>
+          <w:rFonts w:asciiTheme="majorHAnsi" w:hAnsiTheme="majorHAnsi" w:cstheme="majorHAnsi"/>
+          <w:sz w:val="28"/>
+          <w:szCs w:val="28"/>
+          <w:lang w:val="en-US"/>
+        </w:rPr>
+        <w:t>R</w:t>
+      </w:r>
+      <w:r>
+        <w:rPr>
+          <w:rFonts w:asciiTheme="majorHAnsi" w:hAnsiTheme="majorHAnsi" w:cstheme="majorHAnsi"/>
+          <w:sz w:val="28"/>
+          <w:szCs w:val="28"/>
+          <w:lang w:val="en-US"/>
+        </w:rPr>
+        <w:t>3.</w:t>
       </w:r>
     </w:p>
     <w:p>
@@ -1249,7 +1106,7 @@
                     </pic:cNvPicPr>
                   </pic:nvPicPr>
                   <pic:blipFill>
-                    <a:blip r:embed="rId8" cstate="print"/>
+                    <a:blip r:embed="rId6" cstate="print"/>
                     <a:srcRect/>
                     <a:stretch>
                       <a:fillRect/>
@@ -1368,7 +1225,7 @@
                     </pic:cNvPicPr>
                   </pic:nvPicPr>
                   <pic:blipFill>
-                    <a:blip r:embed="rId9" cstate="print"/>
+                    <a:blip r:embed="rId7" cstate="print"/>
                     <a:srcRect/>
                     <a:stretch>
                       <a:fillRect/>
@@ -1598,7 +1455,7 @@
                     </pic:cNvPicPr>
                   </pic:nvPicPr>
                   <pic:blipFill>
-                    <a:blip r:embed="rId10" cstate="print"/>
+                    <a:blip r:embed="rId8" cstate="print"/>
                     <a:srcRect/>
                     <a:stretch>
                       <a:fillRect/>
@@ -1722,25 +1579,7 @@
           <w:sz w:val="28"/>
           <w:szCs w:val="28"/>
         </w:rPr>
-        <w:t xml:space="preserve">приобретены навыки по работе с множествами при написании программ с помощью языка программирования </w:t>
-      </w:r>
-      <w:proofErr w:type="spellStart"/>
-      <w:r>
-        <w:rPr>
-          <w:rFonts w:asciiTheme="majorHAnsi" w:eastAsia="Times New Roman" w:hAnsiTheme="majorHAnsi" w:cstheme="majorHAnsi"/>
-          <w:sz w:val="28"/>
-          <w:szCs w:val="28"/>
-        </w:rPr>
-        <w:t>Python</w:t>
-      </w:r>
-      <w:proofErr w:type="spellEnd"/>
-      <w:r>
-        <w:rPr>
-          <w:rFonts w:asciiTheme="majorHAnsi" w:eastAsia="Times New Roman" w:hAnsiTheme="majorHAnsi" w:cstheme="majorHAnsi"/>
-          <w:sz w:val="28"/>
-          <w:szCs w:val="28"/>
-        </w:rPr>
-        <w:t xml:space="preserve"> версии 3.x</w:t>
+        <w:t>приобретены навыки по работе с множествами при написании программ с помощью языка программирования Python версии 3.x</w:t>
       </w:r>
       <w:r>
         <w:rPr>
@@ -1773,8 +1612,6 @@
           <w:szCs w:val="28"/>
         </w:rPr>
       </w:pPr>
-      <w:bookmarkStart w:id="1" w:name="_GoBack"/>
-      <w:bookmarkEnd w:id="1"/>
     </w:p>
     <w:p>
       <w:pPr>
@@ -1848,31 +1685,7 @@
           <w:sz w:val="28"/>
           <w:szCs w:val="28"/>
         </w:rPr>
-        <w:t xml:space="preserve">Что такое множества в языке </w:t>
-      </w:r>
-      <w:proofErr w:type="spellStart"/>
-      <w:r>
-        <w:rPr>
-          <w:rFonts w:asciiTheme="majorHAnsi" w:eastAsia="SimSun" w:hAnsiTheme="majorHAnsi" w:cstheme="majorHAnsi"/>
-          <w:b/>
-          <w:bCs/>
-          <w:kern w:val="1"/>
-          <w:sz w:val="28"/>
-          <w:szCs w:val="28"/>
-        </w:rPr>
-        <w:t>Python</w:t>
-      </w:r>
-      <w:proofErr w:type="spellEnd"/>
-      <w:r>
-        <w:rPr>
-          <w:rFonts w:asciiTheme="majorHAnsi" w:eastAsia="SimSun" w:hAnsiTheme="majorHAnsi" w:cstheme="majorHAnsi"/>
-          <w:b/>
-          <w:bCs/>
-          <w:kern w:val="1"/>
-          <w:sz w:val="28"/>
-          <w:szCs w:val="28"/>
-        </w:rPr>
-        <w:t>?</w:t>
+        <w:t>Что такое множества в языке Python?</w:t>
       </w:r>
     </w:p>
     <w:p>
@@ -1902,27 +1715,7 @@
           <w:sz w:val="28"/>
           <w:szCs w:val="28"/>
         </w:rPr>
-        <w:t xml:space="preserve">Множеством в языке программирования </w:t>
-      </w:r>
-      <w:proofErr w:type="spellStart"/>
-      <w:r>
-        <w:rPr>
-          <w:rFonts w:asciiTheme="majorHAnsi" w:eastAsia="SimSun" w:hAnsiTheme="majorHAnsi" w:cstheme="majorHAnsi"/>
-          <w:kern w:val="1"/>
-          <w:sz w:val="28"/>
-          <w:szCs w:val="28"/>
-        </w:rPr>
-        <w:t>Python</w:t>
-      </w:r>
-      <w:proofErr w:type="spellEnd"/>
-      <w:r>
-        <w:rPr>
-          <w:rFonts w:asciiTheme="majorHAnsi" w:eastAsia="SimSun" w:hAnsiTheme="majorHAnsi" w:cstheme="majorHAnsi"/>
-          <w:kern w:val="1"/>
-          <w:sz w:val="28"/>
-          <w:szCs w:val="28"/>
-        </w:rPr>
-        <w:t xml:space="preserve"> называется неупорядоченная совокупность уникальных значений. В качестве элементов этого набора данных могут выступать любые неизменяемые объекты, такие как числа, символы, строки.</w:t>
+        <w:t>Множеством в языке программирования Python называется неупорядоченная совокупность уникальных значений. В качестве элементов этого набора данных могут выступать любые неизменяемые объекты, такие как числа, символы, строки.</w:t>
       </w:r>
     </w:p>
     <w:p>
@@ -1963,31 +1756,7 @@
           <w:sz w:val="28"/>
           <w:szCs w:val="28"/>
         </w:rPr>
-        <w:t xml:space="preserve">Как осуществляется создание множеств в </w:t>
-      </w:r>
-      <w:proofErr w:type="spellStart"/>
-      <w:r>
-        <w:rPr>
-          <w:rFonts w:asciiTheme="majorHAnsi" w:eastAsia="SimSun" w:hAnsiTheme="majorHAnsi" w:cstheme="majorHAnsi"/>
-          <w:b/>
-          <w:bCs/>
-          <w:kern w:val="1"/>
-          <w:sz w:val="28"/>
-          <w:szCs w:val="28"/>
-        </w:rPr>
-        <w:t>Python</w:t>
-      </w:r>
-      <w:proofErr w:type="spellEnd"/>
-      <w:r>
-        <w:rPr>
-          <w:rFonts w:asciiTheme="majorHAnsi" w:eastAsia="SimSun" w:hAnsiTheme="majorHAnsi" w:cstheme="majorHAnsi"/>
-          <w:b/>
-          <w:bCs/>
-          <w:kern w:val="1"/>
-          <w:sz w:val="28"/>
-          <w:szCs w:val="28"/>
-        </w:rPr>
-        <w:t>?</w:t>
+        <w:t>Как осуществляется создание множеств в Python?</w:t>
       </w:r>
     </w:p>
     <w:p>
@@ -2017,27 +1786,7 @@
           <w:sz w:val="28"/>
           <w:szCs w:val="28"/>
         </w:rPr>
-        <w:t>Сделать это можно, просто присвоив переменной последовательность значений, выделив их фигурными скобками, или с помощью команды «</w:t>
-      </w:r>
-      <w:proofErr w:type="spellStart"/>
-      <w:r>
-        <w:rPr>
-          <w:rFonts w:asciiTheme="majorHAnsi" w:eastAsia="SimSun" w:hAnsiTheme="majorHAnsi" w:cstheme="majorHAnsi"/>
-          <w:kern w:val="1"/>
-          <w:sz w:val="28"/>
-          <w:szCs w:val="28"/>
-        </w:rPr>
-        <w:t>set</w:t>
-      </w:r>
-      <w:proofErr w:type="spellEnd"/>
-      <w:r>
-        <w:rPr>
-          <w:rFonts w:asciiTheme="majorHAnsi" w:eastAsia="SimSun" w:hAnsiTheme="majorHAnsi" w:cstheme="majorHAnsi"/>
-          <w:kern w:val="1"/>
-          <w:sz w:val="28"/>
-          <w:szCs w:val="28"/>
-        </w:rPr>
-        <w:t>».</w:t>
+        <w:t>Сделать это можно, просто присвоив переменной последовательность значений, выделив их фигурными скобками, или с помощью команды «set».</w:t>
       </w:r>
     </w:p>
     <w:p>
@@ -2111,67 +1860,7 @@
           <w:sz w:val="28"/>
           <w:szCs w:val="28"/>
         </w:rPr>
-        <w:t>Присутствие – «</w:t>
-      </w:r>
-      <w:proofErr w:type="spellStart"/>
-      <w:r>
-        <w:rPr>
-          <w:rFonts w:asciiTheme="majorHAnsi" w:eastAsia="SimSun" w:hAnsiTheme="majorHAnsi" w:cstheme="majorHAnsi"/>
-          <w:kern w:val="1"/>
-          <w:sz w:val="28"/>
-          <w:szCs w:val="28"/>
-        </w:rPr>
-        <w:t>in</w:t>
-      </w:r>
-      <w:proofErr w:type="spellEnd"/>
-      <w:r>
-        <w:rPr>
-          <w:rFonts w:asciiTheme="majorHAnsi" w:eastAsia="SimSun" w:hAnsiTheme="majorHAnsi" w:cstheme="majorHAnsi"/>
-          <w:kern w:val="1"/>
-          <w:sz w:val="28"/>
-          <w:szCs w:val="28"/>
-        </w:rPr>
-        <w:t>», отсутствие – «</w:t>
-      </w:r>
-      <w:proofErr w:type="spellStart"/>
-      <w:r>
-        <w:rPr>
-          <w:rFonts w:asciiTheme="majorHAnsi" w:eastAsia="SimSun" w:hAnsiTheme="majorHAnsi" w:cstheme="majorHAnsi"/>
-          <w:kern w:val="1"/>
-          <w:sz w:val="28"/>
-          <w:szCs w:val="28"/>
-        </w:rPr>
-        <w:t>not</w:t>
-      </w:r>
-      <w:proofErr w:type="spellEnd"/>
-      <w:r>
-        <w:rPr>
-          <w:rFonts w:asciiTheme="majorHAnsi" w:eastAsia="SimSun" w:hAnsiTheme="majorHAnsi" w:cstheme="majorHAnsi"/>
-          <w:kern w:val="1"/>
-          <w:sz w:val="28"/>
-          <w:szCs w:val="28"/>
-        </w:rPr>
-        <w:t xml:space="preserve"> </w:t>
-      </w:r>
-      <w:proofErr w:type="spellStart"/>
-      <w:r>
-        <w:rPr>
-          <w:rFonts w:asciiTheme="majorHAnsi" w:eastAsia="SimSun" w:hAnsiTheme="majorHAnsi" w:cstheme="majorHAnsi"/>
-          <w:kern w:val="1"/>
-          <w:sz w:val="28"/>
-          <w:szCs w:val="28"/>
-        </w:rPr>
-        <w:t>in</w:t>
-      </w:r>
-      <w:proofErr w:type="spellEnd"/>
-      <w:r>
-        <w:rPr>
-          <w:rFonts w:asciiTheme="majorHAnsi" w:eastAsia="SimSun" w:hAnsiTheme="majorHAnsi" w:cstheme="majorHAnsi"/>
-          <w:kern w:val="1"/>
-          <w:sz w:val="28"/>
-          <w:szCs w:val="28"/>
-        </w:rPr>
-        <w:t>».</w:t>
+        <w:t>Присутствие – «in», отсутствие – «not in».</w:t>
       </w:r>
     </w:p>
     <w:p>
@@ -2245,47 +1934,7 @@
           <w:sz w:val="28"/>
           <w:szCs w:val="28"/>
         </w:rPr>
-        <w:t>Сделать перебор можно таким образом: «</w:t>
-      </w:r>
-      <w:proofErr w:type="spellStart"/>
-      <w:r>
-        <w:rPr>
-          <w:rFonts w:asciiTheme="majorHAnsi" w:eastAsia="SimSun" w:hAnsiTheme="majorHAnsi" w:cstheme="majorHAnsi"/>
-          <w:kern w:val="1"/>
-          <w:sz w:val="28"/>
-          <w:szCs w:val="28"/>
-        </w:rPr>
-        <w:t>for</w:t>
-      </w:r>
-      <w:proofErr w:type="spellEnd"/>
-      <w:r>
-        <w:rPr>
-          <w:rFonts w:asciiTheme="majorHAnsi" w:eastAsia="SimSun" w:hAnsiTheme="majorHAnsi" w:cstheme="majorHAnsi"/>
-          <w:kern w:val="1"/>
-          <w:sz w:val="28"/>
-          <w:szCs w:val="28"/>
-        </w:rPr>
-        <w:t xml:space="preserve"> a </w:t>
-      </w:r>
-      <w:proofErr w:type="spellStart"/>
-      <w:r>
-        <w:rPr>
-          <w:rFonts w:asciiTheme="majorHAnsi" w:eastAsia="SimSun" w:hAnsiTheme="majorHAnsi" w:cstheme="majorHAnsi"/>
-          <w:kern w:val="1"/>
-          <w:sz w:val="28"/>
-          <w:szCs w:val="28"/>
-        </w:rPr>
-        <w:t>in</w:t>
-      </w:r>
-      <w:proofErr w:type="spellEnd"/>
-      <w:r>
-        <w:rPr>
-          <w:rFonts w:asciiTheme="majorHAnsi" w:eastAsia="SimSun" w:hAnsiTheme="majorHAnsi" w:cstheme="majorHAnsi"/>
-          <w:kern w:val="1"/>
-          <w:sz w:val="28"/>
-          <w:szCs w:val="28"/>
-        </w:rPr>
-        <w:t xml:space="preserve"> {’a’, ’b’, ’c’}»</w:t>
+        <w:t>Сделать перебор можно таким образом: «for a in {’a’, ’b’, ’c’}»</w:t>
       </w:r>
     </w:p>
     <w:p>
@@ -2326,55 +1975,7 @@
           <w:sz w:val="28"/>
           <w:szCs w:val="28"/>
         </w:rPr>
-        <w:t xml:space="preserve">Что такое </w:t>
-      </w:r>
-      <w:proofErr w:type="spellStart"/>
-      <w:r>
-        <w:rPr>
-          <w:rFonts w:asciiTheme="majorHAnsi" w:eastAsia="SimSun" w:hAnsiTheme="majorHAnsi" w:cstheme="majorHAnsi"/>
-          <w:b/>
-          <w:bCs/>
-          <w:kern w:val="1"/>
-          <w:sz w:val="28"/>
-          <w:szCs w:val="28"/>
-        </w:rPr>
-        <w:t>set</w:t>
-      </w:r>
-      <w:proofErr w:type="spellEnd"/>
-      <w:r>
-        <w:rPr>
-          <w:rFonts w:asciiTheme="majorHAnsi" w:eastAsia="SimSun" w:hAnsiTheme="majorHAnsi" w:cstheme="majorHAnsi"/>
-          <w:b/>
-          <w:bCs/>
-          <w:kern w:val="1"/>
-          <w:sz w:val="28"/>
-          <w:szCs w:val="28"/>
-        </w:rPr>
-        <w:t xml:space="preserve"> </w:t>
-      </w:r>
-      <w:proofErr w:type="spellStart"/>
-      <w:r>
-        <w:rPr>
-          <w:rFonts w:asciiTheme="majorHAnsi" w:eastAsia="SimSun" w:hAnsiTheme="majorHAnsi" w:cstheme="majorHAnsi"/>
-          <w:b/>
-          <w:bCs/>
-          <w:kern w:val="1"/>
-          <w:sz w:val="28"/>
-          <w:szCs w:val="28"/>
-        </w:rPr>
-        <w:t>comprehension</w:t>
-      </w:r>
-      <w:proofErr w:type="spellEnd"/>
-      <w:r>
-        <w:rPr>
-          <w:rFonts w:asciiTheme="majorHAnsi" w:eastAsia="SimSun" w:hAnsiTheme="majorHAnsi" w:cstheme="majorHAnsi"/>
-          <w:b/>
-          <w:bCs/>
-          <w:kern w:val="1"/>
-          <w:sz w:val="28"/>
-          <w:szCs w:val="28"/>
-        </w:rPr>
-        <w:t>?</w:t>
+        <w:t>Что такое set comprehension?</w:t>
       </w:r>
     </w:p>
     <w:p>
@@ -2481,27 +2082,7 @@
           <w:sz w:val="28"/>
           <w:szCs w:val="28"/>
         </w:rPr>
-        <w:t>Командой «</w:t>
-      </w:r>
-      <w:proofErr w:type="spellStart"/>
-      <w:r>
-        <w:rPr>
-          <w:rFonts w:asciiTheme="majorHAnsi" w:eastAsia="SimSun" w:hAnsiTheme="majorHAnsi" w:cstheme="majorHAnsi"/>
-          <w:kern w:val="1"/>
-          <w:sz w:val="28"/>
-          <w:szCs w:val="28"/>
-        </w:rPr>
-        <w:t>add</w:t>
-      </w:r>
-      <w:proofErr w:type="spellEnd"/>
-      <w:r>
-        <w:rPr>
-          <w:rFonts w:asciiTheme="majorHAnsi" w:eastAsia="SimSun" w:hAnsiTheme="majorHAnsi" w:cstheme="majorHAnsi"/>
-          <w:kern w:val="1"/>
-          <w:sz w:val="28"/>
-          <w:szCs w:val="28"/>
-        </w:rPr>
-        <w:t>».</w:t>
+        <w:t>Командой «add».</w:t>
       </w:r>
     </w:p>
     <w:p>
@@ -2575,87 +2156,7 @@
           <w:sz w:val="28"/>
           <w:szCs w:val="28"/>
         </w:rPr>
-        <w:t>Для удаления одного элемента: «</w:t>
-      </w:r>
-      <w:proofErr w:type="spellStart"/>
-      <w:r>
-        <w:rPr>
-          <w:rFonts w:asciiTheme="majorHAnsi" w:eastAsia="SimSun" w:hAnsiTheme="majorHAnsi" w:cstheme="majorHAnsi"/>
-          <w:kern w:val="1"/>
-          <w:sz w:val="28"/>
-          <w:szCs w:val="28"/>
-        </w:rPr>
-        <w:t>remove</w:t>
-      </w:r>
-      <w:proofErr w:type="spellEnd"/>
-      <w:r>
-        <w:rPr>
-          <w:rFonts w:asciiTheme="majorHAnsi" w:eastAsia="SimSun" w:hAnsiTheme="majorHAnsi" w:cstheme="majorHAnsi"/>
-          <w:kern w:val="1"/>
-          <w:sz w:val="28"/>
-          <w:szCs w:val="28"/>
-        </w:rPr>
-        <w:t>», «</w:t>
-      </w:r>
-      <w:proofErr w:type="spellStart"/>
-      <w:r>
-        <w:rPr>
-          <w:rFonts w:asciiTheme="majorHAnsi" w:eastAsia="SimSun" w:hAnsiTheme="majorHAnsi" w:cstheme="majorHAnsi"/>
-          <w:kern w:val="1"/>
-          <w:sz w:val="28"/>
-          <w:szCs w:val="28"/>
-        </w:rPr>
-        <w:t>discard</w:t>
-      </w:r>
-      <w:proofErr w:type="spellEnd"/>
-      <w:r>
-        <w:rPr>
-          <w:rFonts w:asciiTheme="majorHAnsi" w:eastAsia="SimSun" w:hAnsiTheme="majorHAnsi" w:cstheme="majorHAnsi"/>
-          <w:kern w:val="1"/>
-          <w:sz w:val="28"/>
-          <w:szCs w:val="28"/>
-        </w:rPr>
-        <w:t>», а «</w:t>
-      </w:r>
-      <w:proofErr w:type="spellStart"/>
-      <w:r>
-        <w:rPr>
-          <w:rFonts w:asciiTheme="majorHAnsi" w:eastAsia="SimSun" w:hAnsiTheme="majorHAnsi" w:cstheme="majorHAnsi"/>
-          <w:kern w:val="1"/>
-          <w:sz w:val="28"/>
-          <w:szCs w:val="28"/>
-        </w:rPr>
-        <w:t>pop</w:t>
-      </w:r>
-      <w:proofErr w:type="spellEnd"/>
-      <w:r>
-        <w:rPr>
-          <w:rFonts w:asciiTheme="majorHAnsi" w:eastAsia="SimSun" w:hAnsiTheme="majorHAnsi" w:cstheme="majorHAnsi"/>
-          <w:kern w:val="1"/>
-          <w:sz w:val="28"/>
-          <w:szCs w:val="28"/>
-        </w:rPr>
-        <w:t>» удаляет первый элемент, полная очистка множества: «</w:t>
-      </w:r>
-      <w:proofErr w:type="spellStart"/>
-      <w:r>
-        <w:rPr>
-          <w:rFonts w:asciiTheme="majorHAnsi" w:eastAsia="SimSun" w:hAnsiTheme="majorHAnsi" w:cstheme="majorHAnsi"/>
-          <w:kern w:val="1"/>
-          <w:sz w:val="28"/>
-          <w:szCs w:val="28"/>
-        </w:rPr>
-        <w:t>clear</w:t>
-      </w:r>
-      <w:proofErr w:type="spellEnd"/>
-      <w:r>
-        <w:rPr>
-          <w:rFonts w:asciiTheme="majorHAnsi" w:eastAsia="SimSun" w:hAnsiTheme="majorHAnsi" w:cstheme="majorHAnsi"/>
-          <w:kern w:val="1"/>
-          <w:sz w:val="28"/>
-          <w:szCs w:val="28"/>
-        </w:rPr>
-        <w:t>».</w:t>
+        <w:t>Для удаления одного элемента: «remove», «discard», а «pop» удаляет первый элемент, полная очистка множества: «clear».</w:t>
       </w:r>
     </w:p>
     <w:p>
@@ -2730,87 +2231,7 @@
           <w:sz w:val="28"/>
           <w:szCs w:val="28"/>
         </w:rPr>
-        <w:t>Объединение: «</w:t>
-      </w:r>
-      <w:proofErr w:type="spellStart"/>
-      <w:r>
-        <w:rPr>
-          <w:rFonts w:asciiTheme="majorHAnsi" w:eastAsia="SimSun" w:hAnsiTheme="majorHAnsi" w:cstheme="majorHAnsi"/>
-          <w:kern w:val="1"/>
-          <w:sz w:val="28"/>
-          <w:szCs w:val="28"/>
-        </w:rPr>
-        <w:t>union</w:t>
-      </w:r>
-      <w:proofErr w:type="spellEnd"/>
-      <w:r>
-        <w:rPr>
-          <w:rFonts w:asciiTheme="majorHAnsi" w:eastAsia="SimSun" w:hAnsiTheme="majorHAnsi" w:cstheme="majorHAnsi"/>
-          <w:kern w:val="1"/>
-          <w:sz w:val="28"/>
-          <w:szCs w:val="28"/>
-        </w:rPr>
-        <w:t>» или «</w:t>
-      </w:r>
-      <w:proofErr w:type="spellStart"/>
-      <w:r>
-        <w:rPr>
-          <w:rFonts w:asciiTheme="majorHAnsi" w:eastAsia="SimSun" w:hAnsiTheme="majorHAnsi" w:cstheme="majorHAnsi"/>
-          <w:kern w:val="1"/>
-          <w:sz w:val="28"/>
-          <w:szCs w:val="28"/>
-        </w:rPr>
-        <w:t>update</w:t>
-      </w:r>
-      <w:proofErr w:type="spellEnd"/>
-      <w:r>
-        <w:rPr>
-          <w:rFonts w:asciiTheme="majorHAnsi" w:eastAsia="SimSun" w:hAnsiTheme="majorHAnsi" w:cstheme="majorHAnsi"/>
-          <w:kern w:val="1"/>
-          <w:sz w:val="28"/>
-          <w:szCs w:val="28"/>
-        </w:rPr>
-        <w:t>», пересечение: «</w:t>
-      </w:r>
-      <w:proofErr w:type="spellStart"/>
-      <w:r>
-        <w:rPr>
-          <w:rFonts w:asciiTheme="majorHAnsi" w:eastAsia="SimSun" w:hAnsiTheme="majorHAnsi" w:cstheme="majorHAnsi"/>
-          <w:kern w:val="1"/>
-          <w:sz w:val="28"/>
-          <w:szCs w:val="28"/>
-        </w:rPr>
-        <w:t>intersection</w:t>
-      </w:r>
-      <w:proofErr w:type="spellEnd"/>
-      <w:r>
-        <w:rPr>
-          <w:rFonts w:asciiTheme="majorHAnsi" w:eastAsia="SimSun" w:hAnsiTheme="majorHAnsi" w:cstheme="majorHAnsi"/>
-          <w:kern w:val="1"/>
-          <w:sz w:val="28"/>
-          <w:szCs w:val="28"/>
-        </w:rPr>
-        <w:t>», разность: «</w:t>
-      </w:r>
-      <w:proofErr w:type="spellStart"/>
-      <w:r>
-        <w:rPr>
-          <w:rFonts w:asciiTheme="majorHAnsi" w:eastAsia="SimSun" w:hAnsiTheme="majorHAnsi" w:cstheme="majorHAnsi"/>
-          <w:kern w:val="1"/>
-          <w:sz w:val="28"/>
-          <w:szCs w:val="28"/>
-        </w:rPr>
-        <w:t>difference</w:t>
-      </w:r>
-      <w:proofErr w:type="spellEnd"/>
-      <w:r>
-        <w:rPr>
-          <w:rFonts w:asciiTheme="majorHAnsi" w:eastAsia="SimSun" w:hAnsiTheme="majorHAnsi" w:cstheme="majorHAnsi"/>
-          <w:kern w:val="1"/>
-          <w:sz w:val="28"/>
-          <w:szCs w:val="28"/>
-        </w:rPr>
-        <w:t>».</w:t>
+        <w:t>Объединение: «union» или «update», пересечение: «intersection», разность: «difference».</w:t>
       </w:r>
     </w:p>
     <w:p>
@@ -2884,47 +2305,7 @@
           <w:sz w:val="28"/>
           <w:szCs w:val="28"/>
         </w:rPr>
-        <w:t>Определить является ли множество подмножеством другого: «</w:t>
-      </w:r>
-      <w:proofErr w:type="spellStart"/>
-      <w:r>
-        <w:rPr>
-          <w:rFonts w:asciiTheme="majorHAnsi" w:eastAsia="SimSun" w:hAnsiTheme="majorHAnsi" w:cstheme="majorHAnsi"/>
-          <w:kern w:val="1"/>
-          <w:sz w:val="28"/>
-          <w:szCs w:val="28"/>
-        </w:rPr>
-        <w:t>issubset</w:t>
-      </w:r>
-      <w:proofErr w:type="spellEnd"/>
-      <w:r>
-        <w:rPr>
-          <w:rFonts w:asciiTheme="majorHAnsi" w:eastAsia="SimSun" w:hAnsiTheme="majorHAnsi" w:cstheme="majorHAnsi"/>
-          <w:kern w:val="1"/>
-          <w:sz w:val="28"/>
-          <w:szCs w:val="28"/>
-        </w:rPr>
-        <w:t>», надмножеством: «</w:t>
-      </w:r>
-      <w:proofErr w:type="spellStart"/>
-      <w:r>
-        <w:rPr>
-          <w:rFonts w:asciiTheme="majorHAnsi" w:eastAsia="SimSun" w:hAnsiTheme="majorHAnsi" w:cstheme="majorHAnsi"/>
-          <w:kern w:val="1"/>
-          <w:sz w:val="28"/>
-          <w:szCs w:val="28"/>
-        </w:rPr>
-        <w:t>issuperset</w:t>
-      </w:r>
-      <w:proofErr w:type="spellEnd"/>
-      <w:r>
-        <w:rPr>
-          <w:rFonts w:asciiTheme="majorHAnsi" w:eastAsia="SimSun" w:hAnsiTheme="majorHAnsi" w:cstheme="majorHAnsi"/>
-          <w:kern w:val="1"/>
-          <w:sz w:val="28"/>
-          <w:szCs w:val="28"/>
-        </w:rPr>
-        <w:t>».</w:t>
+        <w:t>Определить является ли множество подмножеством другого: «issubset», надмножеством: «issuperset».</w:t>
       </w:r>
     </w:p>
     <w:p>
@@ -2965,31 +2346,7 @@
           <w:sz w:val="28"/>
           <w:szCs w:val="28"/>
         </w:rPr>
-        <w:t xml:space="preserve">Каково назначение множеств </w:t>
-      </w:r>
-      <w:proofErr w:type="spellStart"/>
-      <w:r>
-        <w:rPr>
-          <w:rFonts w:asciiTheme="majorHAnsi" w:eastAsia="SimSun" w:hAnsiTheme="majorHAnsi" w:cstheme="majorHAnsi"/>
-          <w:b/>
-          <w:bCs/>
-          <w:kern w:val="1"/>
-          <w:sz w:val="28"/>
-          <w:szCs w:val="28"/>
-        </w:rPr>
-        <w:t>frozenset</w:t>
-      </w:r>
-      <w:proofErr w:type="spellEnd"/>
-      <w:r>
-        <w:rPr>
-          <w:rFonts w:asciiTheme="majorHAnsi" w:eastAsia="SimSun" w:hAnsiTheme="majorHAnsi" w:cstheme="majorHAnsi"/>
-          <w:b/>
-          <w:bCs/>
-          <w:kern w:val="1"/>
-          <w:sz w:val="28"/>
-          <w:szCs w:val="28"/>
-        </w:rPr>
-        <w:t>?</w:t>
+        <w:t>Каково назначение множеств frozenset?</w:t>
       </w:r>
     </w:p>
     <w:p>
@@ -3096,67 +2453,7 @@
           <w:sz w:val="28"/>
           <w:szCs w:val="28"/>
         </w:rPr>
-        <w:t>В строку: «</w:t>
-      </w:r>
-      <w:proofErr w:type="spellStart"/>
-      <w:r>
-        <w:rPr>
-          <w:rFonts w:asciiTheme="majorHAnsi" w:eastAsia="SimSun" w:hAnsiTheme="majorHAnsi" w:cstheme="majorHAnsi"/>
-          <w:kern w:val="1"/>
-          <w:sz w:val="28"/>
-          <w:szCs w:val="28"/>
-        </w:rPr>
-        <w:t>join</w:t>
-      </w:r>
-      <w:proofErr w:type="spellEnd"/>
-      <w:r>
-        <w:rPr>
-          <w:rFonts w:asciiTheme="majorHAnsi" w:eastAsia="SimSun" w:hAnsiTheme="majorHAnsi" w:cstheme="majorHAnsi"/>
-          <w:kern w:val="1"/>
-          <w:sz w:val="28"/>
-          <w:szCs w:val="28"/>
-        </w:rPr>
-        <w:t>(&lt;множество&gt;)», в словарь: «</w:t>
-      </w:r>
-      <w:proofErr w:type="spellStart"/>
-      <w:r>
-        <w:rPr>
-          <w:rFonts w:asciiTheme="majorHAnsi" w:eastAsia="SimSun" w:hAnsiTheme="majorHAnsi" w:cstheme="majorHAnsi"/>
-          <w:kern w:val="1"/>
-          <w:sz w:val="28"/>
-          <w:szCs w:val="28"/>
-        </w:rPr>
-        <w:t>dict</w:t>
-      </w:r>
-      <w:proofErr w:type="spellEnd"/>
-      <w:r>
-        <w:rPr>
-          <w:rFonts w:asciiTheme="majorHAnsi" w:eastAsia="SimSun" w:hAnsiTheme="majorHAnsi" w:cstheme="majorHAnsi"/>
-          <w:kern w:val="1"/>
-          <w:sz w:val="28"/>
-          <w:szCs w:val="28"/>
-        </w:rPr>
-        <w:t>», в список: «</w:t>
-      </w:r>
-      <w:proofErr w:type="spellStart"/>
-      <w:r>
-        <w:rPr>
-          <w:rFonts w:asciiTheme="majorHAnsi" w:eastAsia="SimSun" w:hAnsiTheme="majorHAnsi" w:cstheme="majorHAnsi"/>
-          <w:kern w:val="1"/>
-          <w:sz w:val="28"/>
-          <w:szCs w:val="28"/>
-        </w:rPr>
-        <w:t>list</w:t>
-      </w:r>
-      <w:proofErr w:type="spellEnd"/>
-      <w:r>
-        <w:rPr>
-          <w:rFonts w:asciiTheme="majorHAnsi" w:eastAsia="SimSun" w:hAnsiTheme="majorHAnsi" w:cstheme="majorHAnsi"/>
-          <w:kern w:val="1"/>
-          <w:sz w:val="28"/>
-          <w:szCs w:val="28"/>
-        </w:rPr>
-        <w:t>».</w:t>
+        <w:t>В строку: «join(&lt;множество&gt;)», в словарь: «dict», в список: «list».</w:t>
       </w:r>
     </w:p>
     <w:sectPr>
@@ -4074,4 +3371,16 @@
   </a:objectDefaults>
   <a:extraClrSchemeLst/>
 </a:theme>
+</file>
+
+<file path=customXml/item1.xml><?xml version="1.0" encoding="utf-8"?>
+<b:Sources xmlns:b="http://schemas.openxmlformats.org/officeDocument/2006/bibliography" xmlns="http://schemas.openxmlformats.org/officeDocument/2006/bibliography" SelectedStyle="\APASixthEditionOfficeOnline.xsl" StyleName="APA" Version="6"/>
+</file>
+
+<file path=customXml/itemProps1.xml><?xml version="1.0" encoding="utf-8"?>
+<ds:datastoreItem xmlns:ds="http://schemas.openxmlformats.org/officeDocument/2006/customXml" ds:itemID="{555B43EB-D1E7-4CAF-BDFC-FE79B77260B3}">
+  <ds:schemaRefs>
+    <ds:schemaRef ds:uri="http://schemas.openxmlformats.org/officeDocument/2006/bibliography"/>
+  </ds:schemaRefs>
+</ds:datastoreItem>
 </file>